--- a/数据结构实验报告.docx
+++ b/数据结构实验报告.docx
@@ -1,29 +1,51 @@
 
 <file path=word/document.xml><?xml version="1.0" encoding="utf-8"?>
-<w:document xmlns:wpc="http://schemas.microsoft.com/office/word/2010/wordprocessingCanvas" xmlns:cx="http://schemas.microsoft.com/office/drawing/2014/chartex" xmlns:cx1="http://schemas.microsoft.com/office/drawing/2015/9/8/chartex" xmlns:cx2="http://schemas.microsoft.com/office/drawing/2015/10/21/chartex" xmlns:cx3="http://schemas.microsoft.com/office/drawing/2016/5/9/chartex" xmlns:cx4="http://schemas.microsoft.com/office/drawing/2016/5/10/chartex" xmlns:cx5="http://schemas.microsoft.com/office/drawing/2016/5/11/chartex" xmlns:cx6="http://schemas.microsoft.com/office/drawing/2016/5/12/chartex" xmlns:cx7="http://schemas.microsoft.com/office/drawing/2016/5/13/chartex" xmlns:cx8="http://schemas.microsoft.com/office/drawing/2016/5/14/chartex" xmlns:mc="http://schemas.openxmlformats.org/markup-compatibility/2006" xmlns:aink="http://schemas.microsoft.com/office/drawing/2016/ink" xmlns:am3d="http://schemas.microsoft.com/office/drawing/2017/model3d" xmlns:o="urn:schemas-microsoft-com:office:office" xmlns:r="http://schemas.openxmlformats.org/officeDocument/2006/relationships" xmlns:m="http://schemas.openxmlformats.org/officeDocument/2006/math" xmlns:v="urn:schemas-microsoft-com:vml" xmlns:wp14="http://schemas.microsoft.com/office/word/2010/wordprocessingDrawing" xmlns:wp="http://schemas.openxmlformats.org/drawingml/2006/wordprocessingDrawing" xmlns:w10="urn:schemas-microsoft-com:office:word" xmlns:w="http://schemas.openxmlformats.org/wordprocessingml/2006/main" xmlns:w14="http://schemas.microsoft.com/office/word/2010/wordml" xmlns:w15="http://schemas.microsoft.com/office/word/2012/wordml" xmlns:w16cid="http://schemas.microsoft.com/office/word/2016/wordml/cid" xmlns:w16se="http://schemas.microsoft.com/office/word/2015/wordml/symex" xmlns:wpg="http://schemas.microsoft.com/office/word/2010/wordprocessingGroup" xmlns:wpi="http://schemas.microsoft.com/office/word/2010/wordprocessingInk" xmlns:wne="http://schemas.microsoft.com/office/word/2006/wordml" xmlns:wps="http://schemas.microsoft.com/office/word/2010/wordprocessingShape" mc:Ignorable="w14 w15 w16se w16cid wp14">
+<w:document xmlns:wpc="http://schemas.microsoft.com/office/word/2010/wordprocessingCanvas" xmlns:cx="http://schemas.microsoft.com/office/drawing/2014/chartex" xmlns:cx1="http://schemas.microsoft.com/office/drawing/2015/9/8/chartex" xmlns:cx2="http://schemas.microsoft.com/office/drawing/2015/10/21/chartex" xmlns:cx3="http://schemas.microsoft.com/office/drawing/2016/5/9/chartex" xmlns:cx4="http://schemas.microsoft.com/office/drawing/2016/5/10/chartex" xmlns:cx5="http://schemas.microsoft.com/office/drawing/2016/5/11/chartex" xmlns:cx6="http://schemas.microsoft.com/office/drawing/2016/5/12/chartex" xmlns:cx7="http://schemas.microsoft.com/office/drawing/2016/5/13/chartex" xmlns:cx8="http://schemas.microsoft.com/office/drawing/2016/5/14/chartex" xmlns:mc="http://schemas.openxmlformats.org/markup-compatibility/2006" xmlns:aink="http://schemas.microsoft.com/office/drawing/2016/ink" xmlns:am3d="http://schemas.microsoft.com/office/drawing/2017/model3d" xmlns:o="urn:schemas-microsoft-com:office:office" xmlns:r="http://schemas.openxmlformats.org/officeDocument/2006/relationships" xmlns:m="http://schemas.openxmlformats.org/officeDocument/2006/math" xmlns:v="urn:schemas-microsoft-com:vml" xmlns:wp14="http://schemas.microsoft.com/office/word/2010/wordprocessingDrawing" xmlns:wp="http://schemas.openxmlformats.org/drawingml/2006/wordprocessingDrawing" xmlns:w10="urn:schemas-microsoft-com:office:word" xmlns:w="http://schemas.openxmlformats.org/wordprocessingml/2006/main" xmlns:w14="http://schemas.microsoft.com/office/word/2010/wordml" xmlns:w15="http://schemas.microsoft.com/office/word/2012/wordml" xmlns:w16cex="http://schemas.microsoft.com/office/word/2018/wordml/cex" xmlns:w16cid="http://schemas.microsoft.com/office/word/2016/wordml/cid" xmlns:w16="http://schemas.microsoft.com/office/word/2018/wordml" xmlns:w16se="http://schemas.microsoft.com/office/word/2015/wordml/symex" xmlns:wpg="http://schemas.microsoft.com/office/word/2010/wordprocessingGroup" xmlns:wpi="http://schemas.microsoft.com/office/word/2010/wordprocessingInk" xmlns:wne="http://schemas.microsoft.com/office/word/2006/wordml" xmlns:wps="http://schemas.microsoft.com/office/word/2010/wordprocessingShape" mc:Ignorable="w14 w15 w16se w16cid w16 w16cex wp14">
   <w:body>
     <w:p>
       <w:pPr>
         <w:pStyle w:val="1"/>
         <w:ind w:firstLine="420"/>
         <w:jc w:val="center"/>
-      </w:pPr>
-      <w:r>
-        <w:rPr>
-          <w:rFonts w:hint="eastAsia"/>
+        <w:rPr>
+          <w:sz w:val="84"/>
+          <w:szCs w:val="84"/>
+        </w:rPr>
+      </w:pPr>
+      <w:r>
+        <w:rPr>
+          <w:rFonts w:hint="eastAsia"/>
+          <w:sz w:val="84"/>
+          <w:szCs w:val="84"/>
         </w:rPr>
         <w:t>实验报告</w:t>
       </w:r>
     </w:p>
     <w:p>
-      <w:r>
-        <w:rPr>
-          <w:rFonts w:hint="eastAsia"/>
-        </w:rPr>
-        <w:t>题目：个人图书信息管理系统</w:t>
-      </w:r>
-    </w:p>
-    <w:p>
+      <w:pPr>
+        <w:jc w:val="center"/>
+      </w:pPr>
+      <w:r>
+        <w:rPr>
+          <w:rFonts w:hint="eastAsia"/>
+        </w:rPr>
+        <w:t>题目：</w:t>
+      </w:r>
+      <w:r>
+        <w:rPr>
+          <w:rFonts w:hint="eastAsia"/>
+          <w:u w:val="single"/>
+        </w:rPr>
+        <w:t>个人图书信息管理系统</w:t>
+      </w:r>
+    </w:p>
+    <w:p>
+      <w:pPr>
+        <w:jc w:val="center"/>
+        <w:rPr>
+          <w:u w:val="single"/>
+        </w:rPr>
+      </w:pPr>
       <w:r>
         <w:rPr>
           <w:rFonts w:hint="eastAsia"/>
@@ -33,14 +55,24 @@
       <w:r>
         <w:rPr>
           <w:rFonts w:hint="eastAsia"/>
+          <w:u w:val="single"/>
         </w:rPr>
         <w:t>201</w:t>
       </w:r>
       <w:r>
+        <w:rPr>
+          <w:u w:val="single"/>
+        </w:rPr>
         <w:t>9211316</w:t>
       </w:r>
     </w:p>
     <w:p>
+      <w:pPr>
+        <w:jc w:val="center"/>
+        <w:rPr>
+          <w:u w:val="single"/>
+        </w:rPr>
+      </w:pPr>
       <w:r>
         <w:rPr>
           <w:rFonts w:hint="eastAsia"/>
@@ -51,12 +83,19 @@
       <w:r>
         <w:rPr>
           <w:rFonts w:hint="eastAsia"/>
+          <w:u w:val="single"/>
         </w:rPr>
         <w:t>宿文宇</w:t>
       </w:r>
       <w:proofErr w:type="gramEnd"/>
     </w:p>
     <w:p>
+      <w:pPr>
+        <w:jc w:val="center"/>
+        <w:rPr>
+          <w:u w:val="single"/>
+        </w:rPr>
+      </w:pPr>
       <w:r>
         <w:rPr>
           <w:rFonts w:hint="eastAsia"/>
@@ -66,23 +105,34 @@
       <w:r>
         <w:rPr>
           <w:rFonts w:hint="eastAsia"/>
+          <w:u w:val="single"/>
         </w:rPr>
         <w:t>201</w:t>
       </w:r>
       <w:r>
+        <w:rPr>
+          <w:u w:val="single"/>
+        </w:rPr>
         <w:t>8</w:t>
       </w:r>
       <w:r>
         <w:rPr>
           <w:rFonts w:hint="eastAsia"/>
+          <w:u w:val="single"/>
         </w:rPr>
         <w:t>211</w:t>
       </w:r>
       <w:r>
+        <w:rPr>
+          <w:u w:val="single"/>
+        </w:rPr>
         <w:t>503</w:t>
       </w:r>
     </w:p>
     <w:p>
+      <w:pPr>
+        <w:jc w:val="center"/>
+      </w:pPr>
       <w:r>
         <w:rPr>
           <w:rFonts w:hint="eastAsia"/>
@@ -92,10 +142,14 @@
       <w:r>
         <w:rPr>
           <w:rFonts w:hint="eastAsia"/>
+          <w:u w:val="single"/>
         </w:rPr>
         <w:t>2020.</w:t>
       </w:r>
       <w:r>
+        <w:rPr>
+          <w:u w:val="single"/>
+        </w:rPr>
         <w:t>9.30</w:t>
       </w:r>
     </w:p>
@@ -125,13 +179,7 @@
         <w:rPr>
           <w:rFonts w:hint="eastAsia"/>
         </w:rPr>
-        <w:t>本演示程序中，输入形式为以“回车符”为结束标志的字符串，字符串不允许多余空格，大小写敏感</w:t>
-      </w:r>
-      <w:r>
-        <w:rPr>
-          <w:rFonts w:hint="eastAsia"/>
-        </w:rPr>
-        <w:t>。</w:t>
+        <w:t>本演示程序中，输入形式为以“回车符”为结束标志的字符串，字符串不允许多余空格，大小写敏感。</w:t>
       </w:r>
     </w:p>
     <w:p>
@@ -282,13 +330,7 @@
         <w:rPr>
           <w:rFonts w:hint="eastAsia"/>
         </w:rPr>
-        <w:t>表示图书信息，为此，需要两个抽象数据类型——</w:t>
-      </w:r>
-      <w:r>
-        <w:rPr>
-          <w:rFonts w:hint="eastAsia"/>
-        </w:rPr>
-        <w:t>顺序表、储存图书信息的结构体。</w:t>
+        <w:t>表示图书信息，为此，需要两个抽象数据类型——顺序表、储存图书信息的结构体。</w:t>
       </w:r>
     </w:p>
     <w:p>
@@ -497,10 +539,22 @@
       </w:pPr>
       <w:proofErr w:type="spellStart"/>
       <w:r>
-        <w:rPr>
-          <w:rFonts w:hint="eastAsia"/>
-        </w:rPr>
-        <w:t>InitList</w:t>
+        <w:t>L</w:t>
+      </w:r>
+      <w:r>
+        <w:rPr>
+          <w:rFonts w:hint="eastAsia"/>
+        </w:rPr>
+        <w:t>ist</w:t>
+      </w:r>
+      <w:r>
+        <w:t>_a</w:t>
+      </w:r>
+      <w:r>
+        <w:rPr>
+          <w:rFonts w:hint="eastAsia"/>
+        </w:rPr>
+        <w:t>dd</w:t>
       </w:r>
       <w:proofErr w:type="spellEnd"/>
       <w:r>
@@ -518,7 +572,7 @@
         <w:rPr>
           <w:rFonts w:hint="eastAsia"/>
         </w:rPr>
-        <w:t>操作结果：构造一个空的顺序表</w:t>
+        <w:t>初始条件：顺序表</w:t>
       </w:r>
       <w:r>
         <w:rPr>
@@ -530,7 +584,18 @@
         <w:rPr>
           <w:rFonts w:hint="eastAsia"/>
         </w:rPr>
-        <w:t>；</w:t>
+        <w:t>已存在。</w:t>
+      </w:r>
+    </w:p>
+    <w:p>
+      <w:pPr>
+        <w:ind w:left="1260" w:firstLine="420"/>
+      </w:pPr>
+      <w:r>
+        <w:rPr>
+          <w:rFonts w:hint="eastAsia"/>
+        </w:rPr>
+        <w:t>操作结果：增加一条新的图书信息。</w:t>
       </w:r>
     </w:p>
     <w:p>
@@ -539,10 +604,16 @@
       </w:pPr>
       <w:proofErr w:type="spellStart"/>
       <w:r>
-        <w:rPr>
-          <w:rFonts w:hint="eastAsia"/>
-        </w:rPr>
-        <w:t>ListLengh</w:t>
+        <w:t>List_</w:t>
+      </w:r>
+      <w:r>
+        <w:rPr>
+          <w:rFonts w:hint="eastAsia"/>
+        </w:rPr>
+        <w:t>Del</w:t>
+      </w:r>
+      <w:r>
+        <w:t>ete</w:t>
       </w:r>
       <w:proofErr w:type="spellEnd"/>
       <w:r>
@@ -583,7 +654,64 @@
         <w:rPr>
           <w:rFonts w:hint="eastAsia"/>
         </w:rPr>
-        <w:t>操作结果：返回顺序表</w:t>
+        <w:t>操作结果：删除指定的图书信息。</w:t>
+      </w:r>
+      <w:r>
+        <w:rPr>
+          <w:rFonts w:hint="eastAsia"/>
+        </w:rPr>
+        <w:t>(</w:t>
+      </w:r>
+      <w:r>
+        <w:rPr>
+          <w:rFonts w:hint="eastAsia"/>
+        </w:rPr>
+        <w:t>若找不到指定图书信息则</w:t>
+      </w:r>
+      <w:r>
+        <w:rPr>
+          <w:rFonts w:hint="eastAsia"/>
+        </w:rPr>
+        <w:t>报错</w:t>
+      </w:r>
+      <w:r>
+        <w:rPr>
+          <w:rFonts w:hint="eastAsia"/>
+        </w:rPr>
+        <w:t>）</w:t>
+      </w:r>
+    </w:p>
+    <w:p>
+      <w:pPr>
+        <w:ind w:left="840" w:firstLine="420"/>
+      </w:pPr>
+      <w:proofErr w:type="spellStart"/>
+      <w:r>
+        <w:t>List_e</w:t>
+      </w:r>
+      <w:r>
+        <w:rPr>
+          <w:rFonts w:hint="eastAsia"/>
+        </w:rPr>
+        <w:t>dit</w:t>
+      </w:r>
+      <w:proofErr w:type="spellEnd"/>
+      <w:r>
+        <w:rPr>
+          <w:rFonts w:hint="eastAsia"/>
+        </w:rPr>
+        <w:t>(&amp;V)</w:t>
+      </w:r>
+    </w:p>
+    <w:p>
+      <w:pPr>
+        <w:ind w:left="1260" w:firstLine="420"/>
+      </w:pPr>
+      <w:r>
+        <w:rPr>
+          <w:rFonts w:hint="eastAsia"/>
+        </w:rPr>
+        <w:t>初始条件：顺序表</w:t>
       </w:r>
       <w:r>
         <w:rPr>
@@ -595,18 +723,7 @@
         <w:rPr>
           <w:rFonts w:hint="eastAsia"/>
         </w:rPr>
-        <w:t>的长度。</w:t>
-      </w:r>
-    </w:p>
-    <w:p>
-      <w:pPr>
-        <w:ind w:left="840" w:firstLine="420"/>
-      </w:pPr>
-      <w:r>
-        <w:rPr>
-          <w:rFonts w:hint="eastAsia"/>
-        </w:rPr>
-        <w:t>Add(&amp;V)</w:t>
+        <w:t>已存在。</w:t>
       </w:r>
     </w:p>
     <w:p>
@@ -617,6 +734,65 @@
         <w:rPr>
           <w:rFonts w:hint="eastAsia"/>
         </w:rPr>
+        <w:lastRenderedPageBreak/>
+        <w:t>操作结果：修改指定图书的指定信息。</w:t>
+      </w:r>
+      <w:r>
+        <w:rPr>
+          <w:rFonts w:hint="eastAsia"/>
+        </w:rPr>
+        <w:t>(</w:t>
+      </w:r>
+      <w:r>
+        <w:rPr>
+          <w:rFonts w:hint="eastAsia"/>
+        </w:rPr>
+        <w:t>若找不到指定图书则</w:t>
+      </w:r>
+      <w:r>
+        <w:rPr>
+          <w:rFonts w:hint="eastAsia"/>
+        </w:rPr>
+        <w:t>报错</w:t>
+      </w:r>
+      <w:r>
+        <w:rPr>
+          <w:rFonts w:hint="eastAsia"/>
+        </w:rPr>
+        <w:t>）</w:t>
+      </w:r>
+      <w:proofErr w:type="spellStart"/>
+      <w:r>
+        <w:t>L</w:t>
+      </w:r>
+      <w:r>
+        <w:rPr>
+          <w:rFonts w:hint="eastAsia"/>
+        </w:rPr>
+        <w:t>ist_s</w:t>
+      </w:r>
+      <w:r>
+        <w:rPr>
+          <w:rFonts w:hint="eastAsia"/>
+        </w:rPr>
+        <w:t>earch</w:t>
+      </w:r>
+      <w:proofErr w:type="spellEnd"/>
+      <w:r>
+        <w:rPr>
+          <w:rFonts w:hint="eastAsia"/>
+        </w:rPr>
+        <w:t>(&amp;V)</w:t>
+      </w:r>
+    </w:p>
+    <w:p>
+      <w:pPr>
+        <w:ind w:left="1260" w:firstLine="420"/>
+      </w:pPr>
+      <w:r>
+        <w:rPr>
+          <w:rFonts w:hint="eastAsia"/>
+        </w:rPr>
         <w:t>初始条件：顺序表</w:t>
       </w:r>
       <w:r>
@@ -640,257 +816,7 @@
         <w:rPr>
           <w:rFonts w:hint="eastAsia"/>
         </w:rPr>
-        <w:t>操作结果：在顺序表末端增加一条新的图书信息。</w:t>
-      </w:r>
-    </w:p>
-    <w:p>
-      <w:pPr>
-        <w:ind w:left="840" w:firstLine="420"/>
-      </w:pPr>
-      <w:r>
-        <w:rPr>
-          <w:rFonts w:hint="eastAsia"/>
-        </w:rPr>
-        <w:t>Del(&amp;V)</w:t>
-      </w:r>
-    </w:p>
-    <w:p>
-      <w:pPr>
-        <w:ind w:left="1260" w:firstLine="420"/>
-      </w:pPr>
-      <w:r>
-        <w:rPr>
-          <w:rFonts w:hint="eastAsia"/>
-        </w:rPr>
-        <w:lastRenderedPageBreak/>
-        <w:t>初始条件：顺序表</w:t>
-      </w:r>
-      <w:r>
-        <w:rPr>
-          <w:rFonts w:hint="eastAsia"/>
-        </w:rPr>
-        <w:t>V</w:t>
-      </w:r>
-      <w:r>
-        <w:rPr>
-          <w:rFonts w:hint="eastAsia"/>
-        </w:rPr>
-        <w:t>已存在。</w:t>
-      </w:r>
-    </w:p>
-    <w:p>
-      <w:pPr>
-        <w:ind w:left="1260" w:firstLine="420"/>
-      </w:pPr>
-      <w:r>
-        <w:rPr>
-          <w:rFonts w:hint="eastAsia"/>
-        </w:rPr>
-        <w:t>操作结果：删除指定的图书信息。</w:t>
-      </w:r>
-      <w:r>
-        <w:rPr>
-          <w:rFonts w:hint="eastAsia"/>
-        </w:rPr>
-        <w:t>(</w:t>
-      </w:r>
-      <w:r>
-        <w:rPr>
-          <w:rFonts w:hint="eastAsia"/>
-        </w:rPr>
-        <w:t>若找不到指定图书信息则不操作）</w:t>
-      </w:r>
-    </w:p>
-    <w:p>
-      <w:pPr>
-        <w:ind w:left="840" w:firstLine="420"/>
-      </w:pPr>
-      <w:r>
-        <w:rPr>
-          <w:rFonts w:hint="eastAsia"/>
-        </w:rPr>
-        <w:t>Edit(&amp;V)</w:t>
-      </w:r>
-    </w:p>
-    <w:p>
-      <w:pPr>
-        <w:ind w:left="1260" w:firstLine="420"/>
-      </w:pPr>
-      <w:r>
-        <w:rPr>
-          <w:rFonts w:hint="eastAsia"/>
-        </w:rPr>
-        <w:t>初始条件：顺序表</w:t>
-      </w:r>
-      <w:r>
-        <w:rPr>
-          <w:rFonts w:hint="eastAsia"/>
-        </w:rPr>
-        <w:t>V</w:t>
-      </w:r>
-      <w:r>
-        <w:rPr>
-          <w:rFonts w:hint="eastAsia"/>
-        </w:rPr>
-        <w:t>已存在。</w:t>
-      </w:r>
-    </w:p>
-    <w:p>
-      <w:pPr>
-        <w:ind w:left="1260" w:firstLine="420"/>
-      </w:pPr>
-      <w:r>
-        <w:rPr>
-          <w:rFonts w:hint="eastAsia"/>
-        </w:rPr>
-        <w:t>操作结果：修改指定图书的指定信息。</w:t>
-      </w:r>
-      <w:r>
-        <w:rPr>
-          <w:rFonts w:hint="eastAsia"/>
-        </w:rPr>
-        <w:t>(</w:t>
-      </w:r>
-      <w:r>
-        <w:rPr>
-          <w:rFonts w:hint="eastAsia"/>
-        </w:rPr>
-        <w:t>若找不到指定图书则不操作）</w:t>
-      </w:r>
-    </w:p>
-    <w:p>
-      <w:pPr>
-        <w:ind w:left="840" w:firstLine="420"/>
-      </w:pPr>
-      <w:r>
-        <w:rPr>
-          <w:rFonts w:hint="eastAsia"/>
-        </w:rPr>
-        <w:t>Search(&amp;V)</w:t>
-      </w:r>
-    </w:p>
-    <w:p>
-      <w:pPr>
-        <w:ind w:left="1260" w:firstLine="420"/>
-      </w:pPr>
-      <w:r>
-        <w:rPr>
-          <w:rFonts w:hint="eastAsia"/>
-        </w:rPr>
-        <w:t>初始条件：顺序表</w:t>
-      </w:r>
-      <w:r>
-        <w:rPr>
-          <w:rFonts w:hint="eastAsia"/>
-        </w:rPr>
-        <w:t>V</w:t>
-      </w:r>
-      <w:r>
-        <w:rPr>
-          <w:rFonts w:hint="eastAsia"/>
-        </w:rPr>
-        <w:t>已存在。</w:t>
-      </w:r>
-    </w:p>
-    <w:p>
-      <w:pPr>
-        <w:ind w:left="1260" w:firstLine="420"/>
-      </w:pPr>
-      <w:r>
-        <w:rPr>
-          <w:rFonts w:hint="eastAsia"/>
-        </w:rPr>
-        <w:t>操作结果：根据指定图书信息搜索所有图书，并输出符合条件图书的所有信息（若没有符合条件的图书则不输出）</w:t>
-      </w:r>
-    </w:p>
-    <w:p>
-      <w:pPr>
-        <w:ind w:left="840" w:firstLine="420"/>
-      </w:pPr>
-      <w:r>
-        <w:rPr>
-          <w:rFonts w:hint="eastAsia"/>
-        </w:rPr>
-        <w:t>Initialize(&amp;L)</w:t>
-      </w:r>
-    </w:p>
-    <w:p>
-      <w:pPr>
-        <w:ind w:left="1260" w:firstLine="420"/>
-      </w:pPr>
-      <w:r>
-        <w:rPr>
-          <w:rFonts w:hint="eastAsia"/>
-        </w:rPr>
-        <w:t>初始条件：顺序表</w:t>
-      </w:r>
-      <w:r>
-        <w:rPr>
-          <w:rFonts w:hint="eastAsia"/>
-        </w:rPr>
-        <w:t>V</w:t>
-      </w:r>
-      <w:r>
-        <w:rPr>
-          <w:rFonts w:hint="eastAsia"/>
-        </w:rPr>
-        <w:t>已存在。</w:t>
-      </w:r>
-    </w:p>
-    <w:p>
-      <w:pPr>
-        <w:ind w:left="1260" w:firstLine="420"/>
-      </w:pPr>
-      <w:r>
-        <w:rPr>
-          <w:rFonts w:hint="eastAsia"/>
-        </w:rPr>
-        <w:t>操作结果：初始化顺序表（删除顺序表内所有内容）</w:t>
-      </w:r>
-    </w:p>
-    <w:p>
-      <w:pPr>
-        <w:ind w:left="840" w:firstLine="420"/>
-      </w:pPr>
-      <w:r>
-        <w:rPr>
-          <w:rFonts w:hint="eastAsia"/>
-        </w:rPr>
-        <w:t>Total(&amp;L)</w:t>
-      </w:r>
-    </w:p>
-    <w:p>
-      <w:pPr>
-        <w:ind w:left="1260" w:firstLine="420"/>
-      </w:pPr>
-      <w:r>
-        <w:rPr>
-          <w:rFonts w:hint="eastAsia"/>
-        </w:rPr>
-        <w:t>初始条件：顺序表</w:t>
-      </w:r>
-      <w:r>
-        <w:rPr>
-          <w:rFonts w:hint="eastAsia"/>
-        </w:rPr>
-        <w:t>V</w:t>
-      </w:r>
-      <w:r>
-        <w:rPr>
-          <w:rFonts w:hint="eastAsia"/>
-        </w:rPr>
-        <w:t>已存在。</w:t>
-      </w:r>
-    </w:p>
-    <w:p>
-      <w:pPr>
-        <w:ind w:left="1260" w:firstLine="420"/>
-      </w:pPr>
-      <w:r>
-        <w:rPr>
-          <w:rFonts w:hint="eastAsia"/>
-        </w:rPr>
-        <w:t>操作结果：统计顺序表的长度，进而得出图书总数。</w:t>
+        <w:t>操作结果：根据指定图书信息搜索所有图书，并输出符合条件图书的所有信息</w:t>
       </w:r>
     </w:p>
     <w:p>
@@ -1286,9 +1212,6 @@
     <w:p>
       <w:pPr>
         <w:ind w:left="1260" w:firstLine="420"/>
-        <w:rPr>
-          <w:rFonts w:hint="eastAsia"/>
-        </w:rPr>
       </w:pPr>
       <w:r>
         <w:rPr>
@@ -1361,13 +1284,7 @@
         <w:rPr>
           <w:rFonts w:hint="eastAsia"/>
         </w:rPr>
-        <w:t>顺序表模块——定义</w:t>
-      </w:r>
-      <w:r>
-        <w:rPr>
-          <w:rFonts w:hint="eastAsia"/>
-        </w:rPr>
-        <w:t>结构体数组</w:t>
+        <w:t>顺序表模块——定义结构体数组</w:t>
       </w:r>
     </w:p>
     <w:p>
@@ -1425,7 +1342,6 @@
         <w:ind w:left="420"/>
       </w:pPr>
       <w:r>
-        <w:lastRenderedPageBreak/>
         <w:t>{</w:t>
       </w:r>
     </w:p>
@@ -1552,19 +1468,7 @@
         <w:rPr>
           <w:rFonts w:hint="eastAsia"/>
         </w:rPr>
-        <w:t>定义</w:t>
-      </w:r>
-      <w:r>
-        <w:rPr>
-          <w:rFonts w:hint="eastAsia"/>
-        </w:rPr>
-        <w:t>结构体数组，</w:t>
-      </w:r>
-      <w:r>
-        <w:rPr>
-          <w:rFonts w:hint="eastAsia"/>
-        </w:rPr>
-        <w:t>每项对应一条图书信息。</w:t>
+        <w:t>定义结构体数组，每项对应一条图书信息。</w:t>
       </w:r>
     </w:p>
     <w:p>
@@ -1587,6 +1491,7 @@
         <w:ind w:left="420"/>
       </w:pPr>
       <w:r>
+        <w:lastRenderedPageBreak/>
         <w:t>v</w:t>
       </w:r>
       <w:r>
@@ -1941,9 +1846,6 @@
           <w:tab w:val="left" w:pos="312"/>
         </w:tabs>
         <w:ind w:left="420"/>
-        <w:rPr>
-          <w:rFonts w:hint="eastAsia"/>
-        </w:rPr>
       </w:pPr>
       <w:r>
         <w:t xml:space="preserve">void </w:t>
@@ -1981,9 +1883,6 @@
     <w:p>
       <w:pPr>
         <w:ind w:left="420"/>
-        <w:rPr>
-          <w:rFonts w:hint="eastAsia"/>
-        </w:rPr>
       </w:pPr>
       <w:r>
         <w:rPr>
@@ -2119,7 +2018,7 @@
           <w:noProof/>
         </w:rPr>
         <w:drawing>
-          <wp:inline distT="0" distB="0" distL="0" distR="0" wp14:anchorId="0764C534" wp14:editId="2DC178F0">
+          <wp:inline distT="0" distB="0" distL="0" distR="0" wp14:anchorId="4364850E" wp14:editId="02514C79">
             <wp:extent cx="4409524" cy="2009524"/>
             <wp:effectExtent l="0" t="0" r="0" b="0"/>
             <wp:docPr id="1" name="图片 1"/>
@@ -2187,27 +2086,12 @@
     <w:p>
       <w:pPr>
         <w:ind w:firstLine="420"/>
-        <w:rPr>
-          <w:rFonts w:hint="eastAsia"/>
-        </w:rPr>
-      </w:pPr>
-      <w:r>
-        <w:rPr>
-          <w:rFonts w:hint="eastAsia"/>
-        </w:rPr>
-        <w:t>根据提示</w:t>
-      </w:r>
-      <w:r>
-        <w:rPr>
-          <w:rFonts w:hint="eastAsia"/>
-        </w:rPr>
-        <w:t>输入</w:t>
-      </w:r>
-      <w:r>
-        <w:rPr>
-          <w:rFonts w:hint="eastAsia"/>
-        </w:rPr>
-        <w:t>信息，输入</w:t>
+      </w:pPr>
+      <w:r>
+        <w:rPr>
+          <w:rFonts w:hint="eastAsia"/>
+        </w:rPr>
+        <w:t>根据提示输入信息，输入</w:t>
       </w:r>
       <w:proofErr w:type="gramStart"/>
       <w:r>
@@ -2236,7 +2120,6 @@
         <w:rPr>
           <w:rFonts w:hint="eastAsia"/>
         </w:rPr>
-        <w:lastRenderedPageBreak/>
         <w:t>每次操作</w:t>
       </w:r>
       <w:r>
@@ -2482,6 +2365,7 @@
         <w:rPr>
           <w:rFonts w:hint="eastAsia"/>
         </w:rPr>
+        <w:lastRenderedPageBreak/>
         <w:t>信息。</w:t>
       </w:r>
     </w:p>
@@ -2617,13 +2501,7 @@
         <w:rPr>
           <w:rFonts w:hint="eastAsia"/>
         </w:rPr>
-        <w:t>”，</w:t>
-      </w:r>
-      <w:r>
-        <w:rPr>
-          <w:rFonts w:hint="eastAsia"/>
-        </w:rPr>
-        <w:t>退出程序。</w:t>
+        <w:t>”，退出程序。</w:t>
       </w:r>
     </w:p>
     <w:p>
@@ -2669,8 +2547,6 @@
         </w:rPr>
         <w:t>。</w:t>
       </w:r>
-      <w:bookmarkStart w:id="0" w:name="_GoBack"/>
-      <w:bookmarkEnd w:id="0"/>
     </w:p>
     <w:sectPr>
       <w:pgSz w:w="11906" w:h="16838"/>
@@ -2683,7 +2559,7 @@
 </file>
 
 <file path=word/numbering.xml><?xml version="1.0" encoding="utf-8"?>
-<w:numbering xmlns:wpc="http://schemas.microsoft.com/office/word/2010/wordprocessingCanvas" xmlns:cx="http://schemas.microsoft.com/office/drawing/2014/chartex" xmlns:cx1="http://schemas.microsoft.com/office/drawing/2015/9/8/chartex" xmlns:cx2="http://schemas.microsoft.com/office/drawing/2015/10/21/chartex" xmlns:cx3="http://schemas.microsoft.com/office/drawing/2016/5/9/chartex" xmlns:cx4="http://schemas.microsoft.com/office/drawing/2016/5/10/chartex" xmlns:cx5="http://schemas.microsoft.com/office/drawing/2016/5/11/chartex" xmlns:cx6="http://schemas.microsoft.com/office/drawing/2016/5/12/chartex" xmlns:cx7="http://schemas.microsoft.com/office/drawing/2016/5/13/chartex" xmlns:cx8="http://schemas.microsoft.com/office/drawing/2016/5/14/chartex" xmlns:mc="http://schemas.openxmlformats.org/markup-compatibility/2006" xmlns:aink="http://schemas.microsoft.com/office/drawing/2016/ink" xmlns:am3d="http://schemas.microsoft.com/office/drawing/2017/model3d" xmlns:o="urn:schemas-microsoft-com:office:office" xmlns:r="http://schemas.openxmlformats.org/officeDocument/2006/relationships" xmlns:m="http://schemas.openxmlformats.org/officeDocument/2006/math" xmlns:v="urn:schemas-microsoft-com:vml" xmlns:wp14="http://schemas.microsoft.com/office/word/2010/wordprocessingDrawing" xmlns:wp="http://schemas.openxmlformats.org/drawingml/2006/wordprocessingDrawing" xmlns:w10="urn:schemas-microsoft-com:office:word" xmlns:w="http://schemas.openxmlformats.org/wordprocessingml/2006/main" xmlns:w14="http://schemas.microsoft.com/office/word/2010/wordml" xmlns:w15="http://schemas.microsoft.com/office/word/2012/wordml" xmlns:w16cid="http://schemas.microsoft.com/office/word/2016/wordml/cid" xmlns:w16se="http://schemas.microsoft.com/office/word/2015/wordml/symex" xmlns:wpg="http://schemas.microsoft.com/office/word/2010/wordprocessingGroup" xmlns:wpi="http://schemas.microsoft.com/office/word/2010/wordprocessingInk" xmlns:wne="http://schemas.microsoft.com/office/word/2006/wordml" xmlns:wps="http://schemas.microsoft.com/office/word/2010/wordprocessingShape" mc:Ignorable="w14 w15 w16se w16cid wp14">
+<w:numbering xmlns:wpc="http://schemas.microsoft.com/office/word/2010/wordprocessingCanvas" xmlns:cx="http://schemas.microsoft.com/office/drawing/2014/chartex" xmlns:cx1="http://schemas.microsoft.com/office/drawing/2015/9/8/chartex" xmlns:cx2="http://schemas.microsoft.com/office/drawing/2015/10/21/chartex" xmlns:cx3="http://schemas.microsoft.com/office/drawing/2016/5/9/chartex" xmlns:cx4="http://schemas.microsoft.com/office/drawing/2016/5/10/chartex" xmlns:cx5="http://schemas.microsoft.com/office/drawing/2016/5/11/chartex" xmlns:cx6="http://schemas.microsoft.com/office/drawing/2016/5/12/chartex" xmlns:cx7="http://schemas.microsoft.com/office/drawing/2016/5/13/chartex" xmlns:cx8="http://schemas.microsoft.com/office/drawing/2016/5/14/chartex" xmlns:mc="http://schemas.openxmlformats.org/markup-compatibility/2006" xmlns:aink="http://schemas.microsoft.com/office/drawing/2016/ink" xmlns:am3d="http://schemas.microsoft.com/office/drawing/2017/model3d" xmlns:o="urn:schemas-microsoft-com:office:office" xmlns:r="http://schemas.openxmlformats.org/officeDocument/2006/relationships" xmlns:m="http://schemas.openxmlformats.org/officeDocument/2006/math" xmlns:v="urn:schemas-microsoft-com:vml" xmlns:wp14="http://schemas.microsoft.com/office/word/2010/wordprocessingDrawing" xmlns:wp="http://schemas.openxmlformats.org/drawingml/2006/wordprocessingDrawing" xmlns:w10="urn:schemas-microsoft-com:office:word" xmlns:w="http://schemas.openxmlformats.org/wordprocessingml/2006/main" xmlns:w14="http://schemas.microsoft.com/office/word/2010/wordml" xmlns:w15="http://schemas.microsoft.com/office/word/2012/wordml" xmlns:w16cex="http://schemas.microsoft.com/office/word/2018/wordml/cex" xmlns:w16cid="http://schemas.microsoft.com/office/word/2016/wordml/cid" xmlns:w16="http://schemas.microsoft.com/office/word/2018/wordml" xmlns:w16se="http://schemas.microsoft.com/office/word/2015/wordml/symex" xmlns:wpg="http://schemas.microsoft.com/office/word/2010/wordprocessingGroup" xmlns:wpi="http://schemas.microsoft.com/office/word/2010/wordprocessingInk" xmlns:wne="http://schemas.microsoft.com/office/word/2006/wordml" xmlns:wps="http://schemas.microsoft.com/office/word/2010/wordprocessingShape" mc:Ignorable="w14 w15 w16se w16cid w16 w16cex wp14">
   <w:abstractNum w:abstractNumId="0" w15:restartNumberingAfterBreak="0">
     <w:nsid w:val="83E89A20"/>
     <w:multiLevelType w:val="singleLevel"/>
@@ -2868,7 +2744,7 @@
 </file>
 
 <file path=word/styles.xml><?xml version="1.0" encoding="utf-8"?>
-<w:styles xmlns:mc="http://schemas.openxmlformats.org/markup-compatibility/2006" xmlns:r="http://schemas.openxmlformats.org/officeDocument/2006/relationships" xmlns:w="http://schemas.openxmlformats.org/wordprocessingml/2006/main" xmlns:w14="http://schemas.microsoft.com/office/word/2010/wordml" xmlns:w15="http://schemas.microsoft.com/office/word/2012/wordml" xmlns:w16cid="http://schemas.microsoft.com/office/word/2016/wordml/cid" xmlns:w16se="http://schemas.microsoft.com/office/word/2015/wordml/symex" mc:Ignorable="w14 w15 w16se w16cid">
+<w:styles xmlns:mc="http://schemas.openxmlformats.org/markup-compatibility/2006" xmlns:r="http://schemas.openxmlformats.org/officeDocument/2006/relationships" xmlns:w="http://schemas.openxmlformats.org/wordprocessingml/2006/main" xmlns:w14="http://schemas.microsoft.com/office/word/2010/wordml" xmlns:w15="http://schemas.microsoft.com/office/word/2012/wordml" xmlns:w16cex="http://schemas.microsoft.com/office/word/2018/wordml/cex" xmlns:w16cid="http://schemas.microsoft.com/office/word/2016/wordml/cid" xmlns:w16="http://schemas.microsoft.com/office/word/2018/wordml" xmlns:w16se="http://schemas.microsoft.com/office/word/2015/wordml/symex" mc:Ignorable="w14 w15 w16se w16cid w16 w16cex">
   <w:docDefaults>
     <w:rPrDefault>
       <w:rPr>
@@ -2878,7 +2754,7 @@
     </w:rPrDefault>
     <w:pPrDefault/>
   </w:docDefaults>
-  <w:latentStyles w:defLockedState="0" w:defUIPriority="0" w:defSemiHidden="0" w:defUnhideWhenUsed="0" w:defQFormat="0" w:count="375">
+  <w:latentStyles w:defLockedState="0" w:defUIPriority="0" w:defSemiHidden="0" w:defUnhideWhenUsed="0" w:defQFormat="0" w:count="376">
     <w:lsdException w:name="Normal" w:qFormat="1"/>
     <w:lsdException w:name="heading 1" w:qFormat="1"/>
     <w:lsdException w:name="heading 2" w:unhideWhenUsed="1" w:qFormat="1"/>
@@ -2897,7 +2773,7 @@
     <w:lsdException w:name="Emphasis" w:qFormat="1"/>
     <w:lsdException w:name="HTML Top of Form" w:semiHidden="1" w:uiPriority="99" w:unhideWhenUsed="1"/>
     <w:lsdException w:name="HTML Bottom of Form" w:semiHidden="1" w:uiPriority="99" w:unhideWhenUsed="1"/>
-    <w:lsdException w:name="Normal Table" w:semiHidden="1" w:unhideWhenUsed="1"/>
+    <w:lsdException w:name="HTML Variable" w:semiHidden="1" w:unhideWhenUsed="1"/>
     <w:lsdException w:name="No List" w:semiHidden="1" w:uiPriority="99" w:unhideWhenUsed="1"/>
     <w:lsdException w:name="Outline List 1" w:semiHidden="1" w:uiPriority="99" w:unhideWhenUsed="1"/>
     <w:lsdException w:name="Outline List 2" w:semiHidden="1" w:uiPriority="99" w:unhideWhenUsed="1"/>
@@ -2943,8 +2819,7 @@
     <w:lsdException w:name="Table Subtle 2" w:semiHidden="1" w:unhideWhenUsed="1"/>
     <w:lsdException w:name="Table Web 1" w:semiHidden="1" w:unhideWhenUsed="1"/>
     <w:lsdException w:name="Table Web 2" w:semiHidden="1" w:unhideWhenUsed="1"/>
-    <w:lsdException w:name="Table Web 3" w:semiHidden="1" w:unhideWhenUsed="1"/>
-    <w:lsdException w:name="Table Theme" w:semiHidden="1" w:unhideWhenUsed="1"/>
+    <w:lsdException w:name="Balloon Text" w:semiHidden="1" w:unhideWhenUsed="1"/>
     <w:lsdException w:name="Placeholder Text" w:semiHidden="1" w:uiPriority="99"/>
     <w:lsdException w:name="No Spacing" w:uiPriority="99"/>
     <w:lsdException w:name="Light Shading" w:uiPriority="60"/>
@@ -3164,6 +3039,7 @@
     <w:lsdException w:name="Smart Hyperlink" w:semiHidden="1" w:uiPriority="99" w:unhideWhenUsed="1"/>
     <w:lsdException w:name="Hashtag" w:semiHidden="1" w:uiPriority="99" w:unhideWhenUsed="1"/>
     <w:lsdException w:name="Unresolved Mention" w:semiHidden="1" w:uiPriority="99" w:unhideWhenUsed="1"/>
+    <w:lsdException w:name="Smart Link" w:semiHidden="1" w:uiPriority="99" w:unhideWhenUsed="1"/>
   </w:latentStyles>
   <w:style w:type="paragraph" w:default="1" w:styleId="a">
     <w:name w:val="Normal"/>
